--- a/17.docx
+++ b/17.docx
@@ -445,27 +445,18 @@
       </w:pPr>
       <w:r>
         <w:rPr/>
-      </w:r>
-    </w:p>
-    <w:p>
-      <w:pPr>
-        <w:pStyle w:val="Normal"/>
-        <w:rPr/>
-      </w:pPr>
-      <w:r>
-        <w:rPr/>
         <w:drawing>
           <wp:anchor behindDoc="0" distT="0" distB="0" distL="0" distR="0" simplePos="0" locked="0" layoutInCell="1" allowOverlap="1" relativeHeight="2">
             <wp:simplePos x="0" y="0"/>
             <wp:positionH relativeFrom="column">
-              <wp:posOffset>294640</wp:posOffset>
+              <wp:posOffset>46990</wp:posOffset>
             </wp:positionH>
             <wp:positionV relativeFrom="paragraph">
-              <wp:posOffset>89535</wp:posOffset>
+              <wp:posOffset>34290</wp:posOffset>
             </wp:positionV>
             <wp:extent cx="4723130" cy="1978025"/>
             <wp:effectExtent l="0" t="0" r="0" b="0"/>
-            <wp:wrapSquare wrapText="largest"/>
+            <wp:wrapTopAndBottom/>
             <wp:docPr id="1" name="Изображение1" descr=""/>
             <wp:cNvGraphicFramePr>
               <a:graphicFrameLocks xmlns:a="http://schemas.openxmlformats.org/drawingml/2006/main" noChangeAspect="1"/>
@@ -481,7 +472,7 @@
                   </pic:nvPicPr>
                   <pic:blipFill>
                     <a:blip r:embed="rId2"/>
-                    <a:srcRect l="18259" t="17189" r="56464" b="57704"/>
+                    <a:srcRect l="18259" t="17189" r="56471" b="57711"/>
                     <a:stretch>
                       <a:fillRect/>
                     </a:stretch>
@@ -511,6 +502,111 @@
         <w:rPr/>
       </w:r>
     </w:p>
+    <w:p>
+      <w:pPr>
+        <w:pStyle w:val="Normal"/>
+        <w:rPr/>
+      </w:pPr>
+      <w:r>
+        <w:rPr/>
+        <w:t>Mark &amp; Compact:</w:t>
+      </w:r>
+    </w:p>
+    <w:p>
+      <w:pPr>
+        <w:pStyle w:val="Normal"/>
+        <w:rPr/>
+      </w:pPr>
+      <w:r>
+        <w:rPr/>
+        <w:t>Уплотнение кучи – объединение свободных блоков в непрерывную область</w:t>
+      </w:r>
+    </w:p>
+    <w:p>
+      <w:pPr>
+        <w:pStyle w:val="Normal"/>
+        <w:rPr/>
+      </w:pPr>
+      <w:r>
+        <w:rPr/>
+        <w:t>Алгоритм</w:t>
+      </w:r>
+    </w:p>
+    <w:p>
+      <w:pPr>
+        <w:pStyle w:val="Normal"/>
+        <w:numPr>
+          <w:ilvl w:val="0"/>
+          <w:numId w:val="5"/>
+        </w:numPr>
+        <w:rPr/>
+      </w:pPr>
+      <w:r>
+        <w:rPr/>
+        <w:t>Остановка пользовательских нитей</w:t>
+      </w:r>
+    </w:p>
+    <w:p>
+      <w:pPr>
+        <w:pStyle w:val="Normal"/>
+        <w:numPr>
+          <w:ilvl w:val="0"/>
+          <w:numId w:val="5"/>
+        </w:numPr>
+        <w:rPr/>
+      </w:pPr>
+      <w:r>
+        <w:rPr/>
+        <w:t xml:space="preserve">(Mark) Перечисление живых объектов методом трассировки ссылок (tracing) </w:t>
+      </w:r>
+    </w:p>
+    <w:p>
+      <w:pPr>
+        <w:pStyle w:val="Normal"/>
+        <w:numPr>
+          <w:ilvl w:val="0"/>
+          <w:numId w:val="5"/>
+        </w:numPr>
+        <w:rPr/>
+      </w:pPr>
+      <w:r>
+        <w:rPr/>
+        <w:t>(Compact) уплотнение кучи и обновление ссылок</w:t>
+      </w:r>
+    </w:p>
+    <w:p>
+      <w:pPr>
+        <w:pStyle w:val="Normal"/>
+        <w:numPr>
+          <w:ilvl w:val="0"/>
+          <w:numId w:val="5"/>
+        </w:numPr>
+        <w:rPr/>
+      </w:pPr>
+      <w:r>
+        <w:rPr/>
+        <w:t>Возобновление пользовательских нитей</w:t>
+      </w:r>
+    </w:p>
+    <w:p>
+      <w:pPr>
+        <w:pStyle w:val="Normal"/>
+        <w:rPr/>
+      </w:pPr>
+      <w:r>
+        <w:rPr/>
+        <w:t>Сложность распараллеливания</w:t>
+      </w:r>
+    </w:p>
+    <w:p>
+      <w:pPr>
+        <w:pStyle w:val="Normal"/>
+        <w:rPr/>
+      </w:pPr>
+      <w:r>
+        <w:rPr/>
+      </w:r>
+    </w:p>
     <w:sectPr>
       <w:type w:val="nextPage"/>
       <w:pgSz w:w="11906" w:h="16838"/>
@@ -1113,6 +1209,152 @@
   <w:abstractNum w:abstractNumId="5">
     <w:lvl w:ilvl="0">
       <w:start w:val="1"/>
+      <w:numFmt w:val="bullet"/>
+      <w:lvlText w:val=""/>
+      <w:lvlJc w:val="left"/>
+      <w:pPr>
+        <w:tabs>
+          <w:tab w:val="num" w:pos="720"/>
+        </w:tabs>
+        <w:ind w:left="720" w:hanging="360"/>
+      </w:pPr>
+      <w:rPr>
+        <w:rFonts w:ascii="Symbol" w:hAnsi="Symbol" w:cs="Symbol" w:hint="default"/>
+        <w:rFonts w:cs="OpenSymbol"/>
+      </w:rPr>
+    </w:lvl>
+    <w:lvl w:ilvl="1">
+      <w:start w:val="1"/>
+      <w:numFmt w:val="bullet"/>
+      <w:lvlText w:val="◦"/>
+      <w:lvlJc w:val="left"/>
+      <w:pPr>
+        <w:tabs>
+          <w:tab w:val="num" w:pos="1080"/>
+        </w:tabs>
+        <w:ind w:left="1080" w:hanging="360"/>
+      </w:pPr>
+      <w:rPr>
+        <w:rFonts w:ascii="OpenSymbol" w:hAnsi="OpenSymbol" w:cs="OpenSymbol" w:hint="default"/>
+        <w:rFonts w:cs="OpenSymbol"/>
+      </w:rPr>
+    </w:lvl>
+    <w:lvl w:ilvl="2">
+      <w:start w:val="1"/>
+      <w:numFmt w:val="bullet"/>
+      <w:lvlText w:val="▪"/>
+      <w:lvlJc w:val="left"/>
+      <w:pPr>
+        <w:tabs>
+          <w:tab w:val="num" w:pos="1440"/>
+        </w:tabs>
+        <w:ind w:left="1440" w:hanging="360"/>
+      </w:pPr>
+      <w:rPr>
+        <w:rFonts w:ascii="OpenSymbol" w:hAnsi="OpenSymbol" w:cs="OpenSymbol" w:hint="default"/>
+        <w:rFonts w:cs="OpenSymbol"/>
+      </w:rPr>
+    </w:lvl>
+    <w:lvl w:ilvl="3">
+      <w:start w:val="1"/>
+      <w:numFmt w:val="bullet"/>
+      <w:lvlText w:val=""/>
+      <w:lvlJc w:val="left"/>
+      <w:pPr>
+        <w:tabs>
+          <w:tab w:val="num" w:pos="1800"/>
+        </w:tabs>
+        <w:ind w:left="1800" w:hanging="360"/>
+      </w:pPr>
+      <w:rPr>
+        <w:rFonts w:ascii="Symbol" w:hAnsi="Symbol" w:cs="Symbol" w:hint="default"/>
+        <w:rFonts w:cs="OpenSymbol"/>
+      </w:rPr>
+    </w:lvl>
+    <w:lvl w:ilvl="4">
+      <w:start w:val="1"/>
+      <w:numFmt w:val="bullet"/>
+      <w:lvlText w:val="◦"/>
+      <w:lvlJc w:val="left"/>
+      <w:pPr>
+        <w:tabs>
+          <w:tab w:val="num" w:pos="2160"/>
+        </w:tabs>
+        <w:ind w:left="2160" w:hanging="360"/>
+      </w:pPr>
+      <w:rPr>
+        <w:rFonts w:ascii="OpenSymbol" w:hAnsi="OpenSymbol" w:cs="OpenSymbol" w:hint="default"/>
+        <w:rFonts w:cs="OpenSymbol"/>
+      </w:rPr>
+    </w:lvl>
+    <w:lvl w:ilvl="5">
+      <w:start w:val="1"/>
+      <w:numFmt w:val="bullet"/>
+      <w:lvlText w:val="▪"/>
+      <w:lvlJc w:val="left"/>
+      <w:pPr>
+        <w:tabs>
+          <w:tab w:val="num" w:pos="2520"/>
+        </w:tabs>
+        <w:ind w:left="2520" w:hanging="360"/>
+      </w:pPr>
+      <w:rPr>
+        <w:rFonts w:ascii="OpenSymbol" w:hAnsi="OpenSymbol" w:cs="OpenSymbol" w:hint="default"/>
+        <w:rFonts w:cs="OpenSymbol"/>
+      </w:rPr>
+    </w:lvl>
+    <w:lvl w:ilvl="6">
+      <w:start w:val="1"/>
+      <w:numFmt w:val="bullet"/>
+      <w:lvlText w:val=""/>
+      <w:lvlJc w:val="left"/>
+      <w:pPr>
+        <w:tabs>
+          <w:tab w:val="num" w:pos="2880"/>
+        </w:tabs>
+        <w:ind w:left="2880" w:hanging="360"/>
+      </w:pPr>
+      <w:rPr>
+        <w:rFonts w:ascii="Symbol" w:hAnsi="Symbol" w:cs="Symbol" w:hint="default"/>
+        <w:rFonts w:cs="OpenSymbol"/>
+      </w:rPr>
+    </w:lvl>
+    <w:lvl w:ilvl="7">
+      <w:start w:val="1"/>
+      <w:numFmt w:val="bullet"/>
+      <w:lvlText w:val="◦"/>
+      <w:lvlJc w:val="left"/>
+      <w:pPr>
+        <w:tabs>
+          <w:tab w:val="num" w:pos="3240"/>
+        </w:tabs>
+        <w:ind w:left="3240" w:hanging="360"/>
+      </w:pPr>
+      <w:rPr>
+        <w:rFonts w:ascii="OpenSymbol" w:hAnsi="OpenSymbol" w:cs="OpenSymbol" w:hint="default"/>
+        <w:rFonts w:cs="OpenSymbol"/>
+      </w:rPr>
+    </w:lvl>
+    <w:lvl w:ilvl="8">
+      <w:start w:val="1"/>
+      <w:numFmt w:val="bullet"/>
+      <w:lvlText w:val="▪"/>
+      <w:lvlJc w:val="left"/>
+      <w:pPr>
+        <w:tabs>
+          <w:tab w:val="num" w:pos="3600"/>
+        </w:tabs>
+        <w:ind w:left="3600" w:hanging="360"/>
+      </w:pPr>
+      <w:rPr>
+        <w:rFonts w:ascii="OpenSymbol" w:hAnsi="OpenSymbol" w:cs="OpenSymbol" w:hint="default"/>
+        <w:rFonts w:cs="OpenSymbol"/>
+      </w:rPr>
+    </w:lvl>
+  </w:abstractNum>
+  <w:abstractNum w:abstractNumId="6">
+    <w:lvl w:ilvl="0">
+      <w:start w:val="1"/>
       <w:numFmt w:val="none"/>
       <w:suff w:val="nothing"/>
       <w:lvlText w:val=""/>
@@ -1244,6 +1486,9 @@
   <w:num w:numId="5">
     <w:abstractNumId w:val="5"/>
   </w:num>
+  <w:num w:numId="6">
+    <w:abstractNumId w:val="6"/>
+  </w:num>
 </w:numbering>
 </file>
 
@@ -1253,6 +1498,7 @@
     <w:rPrDefault>
       <w:rPr>
         <w:rFonts w:ascii="Liberation Serif" w:hAnsi="Liberation Serif" w:eastAsia="Noto Sans CJK SC Regular" w:cs="FreeSans"/>
+        <w:sz w:val="20"/>
         <w:szCs w:val="24"/>
         <w:lang w:val="ru-RU" w:eastAsia="zh-CN" w:bidi="hi-IN"/>
       </w:rPr>
@@ -1531,6 +1777,258 @@
   </w:style>
   <w:style w:type="character" w:styleId="ListLabel36">
     <w:name w:val="ListLabel 36"/>
+    <w:qFormat/>
+    <w:rPr>
+      <w:rFonts w:cs="OpenSymbol"/>
+    </w:rPr>
+  </w:style>
+  <w:style w:type="character" w:styleId="ListLabel37">
+    <w:name w:val="ListLabel 37"/>
+    <w:qFormat/>
+    <w:rPr>
+      <w:rFonts w:cs="OpenSymbol"/>
+    </w:rPr>
+  </w:style>
+  <w:style w:type="character" w:styleId="ListLabel38">
+    <w:name w:val="ListLabel 38"/>
+    <w:qFormat/>
+    <w:rPr>
+      <w:rFonts w:cs="OpenSymbol"/>
+    </w:rPr>
+  </w:style>
+  <w:style w:type="character" w:styleId="ListLabel39">
+    <w:name w:val="ListLabel 39"/>
+    <w:qFormat/>
+    <w:rPr>
+      <w:rFonts w:cs="OpenSymbol"/>
+    </w:rPr>
+  </w:style>
+  <w:style w:type="character" w:styleId="ListLabel40">
+    <w:name w:val="ListLabel 40"/>
+    <w:qFormat/>
+    <w:rPr>
+      <w:rFonts w:cs="OpenSymbol"/>
+    </w:rPr>
+  </w:style>
+  <w:style w:type="character" w:styleId="ListLabel41">
+    <w:name w:val="ListLabel 41"/>
+    <w:qFormat/>
+    <w:rPr>
+      <w:rFonts w:cs="OpenSymbol"/>
+    </w:rPr>
+  </w:style>
+  <w:style w:type="character" w:styleId="ListLabel42">
+    <w:name w:val="ListLabel 42"/>
+    <w:qFormat/>
+    <w:rPr>
+      <w:rFonts w:cs="OpenSymbol"/>
+    </w:rPr>
+  </w:style>
+  <w:style w:type="character" w:styleId="ListLabel43">
+    <w:name w:val="ListLabel 43"/>
+    <w:qFormat/>
+    <w:rPr>
+      <w:rFonts w:cs="OpenSymbol"/>
+    </w:rPr>
+  </w:style>
+  <w:style w:type="character" w:styleId="ListLabel44">
+    <w:name w:val="ListLabel 44"/>
+    <w:qFormat/>
+    <w:rPr>
+      <w:rFonts w:cs="OpenSymbol"/>
+    </w:rPr>
+  </w:style>
+  <w:style w:type="character" w:styleId="ListLabel45">
+    <w:name w:val="ListLabel 45"/>
+    <w:qFormat/>
+    <w:rPr>
+      <w:rFonts w:cs="OpenSymbol"/>
+    </w:rPr>
+  </w:style>
+  <w:style w:type="character" w:styleId="ListLabel46">
+    <w:name w:val="ListLabel 46"/>
+    <w:qFormat/>
+    <w:rPr>
+      <w:rFonts w:cs="OpenSymbol"/>
+    </w:rPr>
+  </w:style>
+  <w:style w:type="character" w:styleId="ListLabel47">
+    <w:name w:val="ListLabel 47"/>
+    <w:qFormat/>
+    <w:rPr>
+      <w:rFonts w:cs="OpenSymbol"/>
+    </w:rPr>
+  </w:style>
+  <w:style w:type="character" w:styleId="ListLabel48">
+    <w:name w:val="ListLabel 48"/>
+    <w:qFormat/>
+    <w:rPr>
+      <w:rFonts w:cs="OpenSymbol"/>
+    </w:rPr>
+  </w:style>
+  <w:style w:type="character" w:styleId="ListLabel49">
+    <w:name w:val="ListLabel 49"/>
+    <w:qFormat/>
+    <w:rPr>
+      <w:rFonts w:cs="OpenSymbol"/>
+    </w:rPr>
+  </w:style>
+  <w:style w:type="character" w:styleId="ListLabel50">
+    <w:name w:val="ListLabel 50"/>
+    <w:qFormat/>
+    <w:rPr>
+      <w:rFonts w:cs="OpenSymbol"/>
+    </w:rPr>
+  </w:style>
+  <w:style w:type="character" w:styleId="ListLabel51">
+    <w:name w:val="ListLabel 51"/>
+    <w:qFormat/>
+    <w:rPr>
+      <w:rFonts w:cs="OpenSymbol"/>
+    </w:rPr>
+  </w:style>
+  <w:style w:type="character" w:styleId="ListLabel52">
+    <w:name w:val="ListLabel 52"/>
+    <w:qFormat/>
+    <w:rPr>
+      <w:rFonts w:cs="OpenSymbol"/>
+    </w:rPr>
+  </w:style>
+  <w:style w:type="character" w:styleId="ListLabel53">
+    <w:name w:val="ListLabel 53"/>
+    <w:qFormat/>
+    <w:rPr>
+      <w:rFonts w:cs="OpenSymbol"/>
+    </w:rPr>
+  </w:style>
+  <w:style w:type="character" w:styleId="ListLabel54">
+    <w:name w:val="ListLabel 54"/>
+    <w:qFormat/>
+    <w:rPr>
+      <w:rFonts w:cs="OpenSymbol"/>
+    </w:rPr>
+  </w:style>
+  <w:style w:type="character" w:styleId="ListLabel55">
+    <w:name w:val="ListLabel 55"/>
+    <w:qFormat/>
+    <w:rPr>
+      <w:rFonts w:cs="OpenSymbol"/>
+    </w:rPr>
+  </w:style>
+  <w:style w:type="character" w:styleId="ListLabel56">
+    <w:name w:val="ListLabel 56"/>
+    <w:qFormat/>
+    <w:rPr>
+      <w:rFonts w:cs="OpenSymbol"/>
+    </w:rPr>
+  </w:style>
+  <w:style w:type="character" w:styleId="ListLabel57">
+    <w:name w:val="ListLabel 57"/>
+    <w:qFormat/>
+    <w:rPr>
+      <w:rFonts w:cs="OpenSymbol"/>
+    </w:rPr>
+  </w:style>
+  <w:style w:type="character" w:styleId="ListLabel58">
+    <w:name w:val="ListLabel 58"/>
+    <w:qFormat/>
+    <w:rPr>
+      <w:rFonts w:cs="OpenSymbol"/>
+    </w:rPr>
+  </w:style>
+  <w:style w:type="character" w:styleId="ListLabel59">
+    <w:name w:val="ListLabel 59"/>
+    <w:qFormat/>
+    <w:rPr>
+      <w:rFonts w:cs="OpenSymbol"/>
+    </w:rPr>
+  </w:style>
+  <w:style w:type="character" w:styleId="ListLabel60">
+    <w:name w:val="ListLabel 60"/>
+    <w:qFormat/>
+    <w:rPr>
+      <w:rFonts w:cs="OpenSymbol"/>
+    </w:rPr>
+  </w:style>
+  <w:style w:type="character" w:styleId="ListLabel61">
+    <w:name w:val="ListLabel 61"/>
+    <w:qFormat/>
+    <w:rPr>
+      <w:rFonts w:cs="OpenSymbol"/>
+    </w:rPr>
+  </w:style>
+  <w:style w:type="character" w:styleId="ListLabel62">
+    <w:name w:val="ListLabel 62"/>
+    <w:qFormat/>
+    <w:rPr>
+      <w:rFonts w:cs="OpenSymbol"/>
+    </w:rPr>
+  </w:style>
+  <w:style w:type="character" w:styleId="ListLabel63">
+    <w:name w:val="ListLabel 63"/>
+    <w:qFormat/>
+    <w:rPr>
+      <w:rFonts w:cs="OpenSymbol"/>
+    </w:rPr>
+  </w:style>
+  <w:style w:type="character" w:styleId="ListLabel64">
+    <w:name w:val="ListLabel 64"/>
+    <w:qFormat/>
+    <w:rPr>
+      <w:rFonts w:cs="OpenSymbol"/>
+    </w:rPr>
+  </w:style>
+  <w:style w:type="character" w:styleId="ListLabel65">
+    <w:name w:val="ListLabel 65"/>
+    <w:qFormat/>
+    <w:rPr>
+      <w:rFonts w:cs="OpenSymbol"/>
+    </w:rPr>
+  </w:style>
+  <w:style w:type="character" w:styleId="ListLabel66">
+    <w:name w:val="ListLabel 66"/>
+    <w:qFormat/>
+    <w:rPr>
+      <w:rFonts w:cs="OpenSymbol"/>
+    </w:rPr>
+  </w:style>
+  <w:style w:type="character" w:styleId="ListLabel67">
+    <w:name w:val="ListLabel 67"/>
+    <w:qFormat/>
+    <w:rPr>
+      <w:rFonts w:cs="OpenSymbol"/>
+    </w:rPr>
+  </w:style>
+  <w:style w:type="character" w:styleId="ListLabel68">
+    <w:name w:val="ListLabel 68"/>
+    <w:qFormat/>
+    <w:rPr>
+      <w:rFonts w:cs="OpenSymbol"/>
+    </w:rPr>
+  </w:style>
+  <w:style w:type="character" w:styleId="ListLabel69">
+    <w:name w:val="ListLabel 69"/>
+    <w:qFormat/>
+    <w:rPr>
+      <w:rFonts w:cs="OpenSymbol"/>
+    </w:rPr>
+  </w:style>
+  <w:style w:type="character" w:styleId="ListLabel70">
+    <w:name w:val="ListLabel 70"/>
+    <w:qFormat/>
+    <w:rPr>
+      <w:rFonts w:cs="OpenSymbol"/>
+    </w:rPr>
+  </w:style>
+  <w:style w:type="character" w:styleId="ListLabel71">
+    <w:name w:val="ListLabel 71"/>
+    <w:qFormat/>
+    <w:rPr>
+      <w:rFonts w:cs="OpenSymbol"/>
+    </w:rPr>
+  </w:style>
+  <w:style w:type="character" w:styleId="ListLabel72">
+    <w:name w:val="ListLabel 72"/>
     <w:qFormat/>
     <w:rPr>
       <w:rFonts w:cs="OpenSymbol"/>

--- a/17.docx
+++ b/17.docx
@@ -7,63 +7,69 @@
         <w:pStyle w:val="a5"/>
         <w:spacing w:after="0"/>
         <w:rPr>
+          <w:rFonts w:ascii="Verdana" w:hAnsi="Verdana"/>
           <w:b/>
           <w:bCs/>
-          <w:color w:val="auto"/>
-          <w:sz w:val="30"/>
-          <w:szCs w:val="30"/>
+          <w:i/>
+          <w:color w:val="auto"/>
+          <w:sz w:val="24"/>
           <w:lang w:val="en-US"/>
         </w:rPr>
       </w:pPr>
       <w:r>
         <w:rPr>
+          <w:rFonts w:ascii="Verdana" w:hAnsi="Verdana"/>
           <w:b/>
           <w:bCs/>
-          <w:color w:val="auto"/>
-          <w:sz w:val="30"/>
-          <w:szCs w:val="30"/>
+          <w:i/>
+          <w:color w:val="auto"/>
+          <w:sz w:val="24"/>
           <w:lang w:val="en-US"/>
         </w:rPr>
         <w:t xml:space="preserve">17. </w:t>
       </w:r>
       <w:r>
         <w:rPr>
+          <w:rFonts w:ascii="Verdana" w:hAnsi="Verdana"/>
           <w:b/>
           <w:bCs/>
-          <w:color w:val="auto"/>
-          <w:sz w:val="30"/>
-          <w:szCs w:val="30"/>
+          <w:i/>
+          <w:color w:val="auto"/>
+          <w:sz w:val="24"/>
         </w:rPr>
         <w:t>Подсчет</w:t>
       </w:r>
       <w:r>
         <w:rPr>
+          <w:rFonts w:ascii="Verdana" w:hAnsi="Verdana"/>
           <w:b/>
           <w:bCs/>
-          <w:color w:val="auto"/>
-          <w:sz w:val="30"/>
-          <w:szCs w:val="30"/>
+          <w:i/>
+          <w:color w:val="auto"/>
+          <w:sz w:val="24"/>
           <w:lang w:val="en-US"/>
         </w:rPr>
         <w:t xml:space="preserve"> </w:t>
       </w:r>
       <w:r>
         <w:rPr>
+          <w:rFonts w:ascii="Verdana" w:hAnsi="Verdana"/>
           <w:b/>
           <w:bCs/>
-          <w:color w:val="auto"/>
-          <w:sz w:val="30"/>
-          <w:szCs w:val="30"/>
+          <w:i/>
+          <w:color w:val="auto"/>
+          <w:sz w:val="24"/>
         </w:rPr>
         <w:t>ссылок</w:t>
       </w:r>
       <w:r>
         <w:rPr>
+          <w:rFonts w:ascii="Verdana" w:hAnsi="Verdana"/>
           <w:b/>
           <w:bCs/>
-          <w:color w:val="auto"/>
-          <w:sz w:val="30"/>
-          <w:szCs w:val="30"/>
+          <w:i/>
+          <w:color w:val="auto"/>
+          <w:sz w:val="24"/>
           <w:lang w:val="en-US"/>
         </w:rPr>
         <w:t xml:space="preserve">. </w:t>
@@ -71,43 +77,47 @@
       <w:proofErr w:type="spellStart"/>
       <w:r>
         <w:rPr>
+          <w:rFonts w:ascii="Verdana" w:hAnsi="Verdana"/>
           <w:b/>
           <w:bCs/>
-          <w:color w:val="auto"/>
-          <w:sz w:val="30"/>
-          <w:szCs w:val="30"/>
+          <w:i/>
+          <w:color w:val="auto"/>
+          <w:sz w:val="24"/>
         </w:rPr>
         <w:t>Двухпальцевый</w:t>
       </w:r>
       <w:proofErr w:type="spellEnd"/>
       <w:r>
         <w:rPr>
+          <w:rFonts w:ascii="Verdana" w:hAnsi="Verdana"/>
           <w:b/>
           <w:bCs/>
-          <w:color w:val="auto"/>
-          <w:sz w:val="30"/>
-          <w:szCs w:val="30"/>
+          <w:i/>
+          <w:color w:val="auto"/>
+          <w:sz w:val="24"/>
           <w:lang w:val="en-US"/>
         </w:rPr>
         <w:t xml:space="preserve"> </w:t>
       </w:r>
       <w:r>
         <w:rPr>
+          <w:rFonts w:ascii="Verdana" w:hAnsi="Verdana"/>
           <w:b/>
           <w:bCs/>
-          <w:color w:val="auto"/>
-          <w:sz w:val="30"/>
-          <w:szCs w:val="30"/>
+          <w:i/>
+          <w:color w:val="auto"/>
+          <w:sz w:val="24"/>
         </w:rPr>
         <w:t>алгоритм</w:t>
       </w:r>
       <w:r>
         <w:rPr>
+          <w:rFonts w:ascii="Verdana" w:hAnsi="Verdana"/>
           <w:b/>
           <w:bCs/>
-          <w:color w:val="auto"/>
-          <w:sz w:val="30"/>
-          <w:szCs w:val="30"/>
+          <w:i/>
+          <w:color w:val="auto"/>
+          <w:sz w:val="24"/>
           <w:lang w:val="en-US"/>
         </w:rPr>
         <w:t>.</w:t>
@@ -116,7 +126,9 @@
     <w:p>
       <w:pPr>
         <w:rPr>
-          <w:color w:val="auto"/>
+          <w:rFonts w:ascii="Verdana" w:hAnsi="Verdana"/>
+          <w:color w:val="auto"/>
+          <w:sz w:val="24"/>
           <w:lang w:val="en-US"/>
         </w:rPr>
       </w:pPr>
@@ -124,20 +136,29 @@
     <w:p>
       <w:pPr>
         <w:rPr>
-          <w:color w:val="auto"/>
+          <w:rFonts w:ascii="Verdana" w:hAnsi="Verdana"/>
+          <w:color w:val="auto"/>
+          <w:sz w:val="24"/>
+          <w:u w:val="single"/>
           <w:lang w:val="en-US"/>
         </w:rPr>
       </w:pPr>
       <w:r>
         <w:rPr>
-          <w:color w:val="auto"/>
+          <w:rFonts w:ascii="Verdana" w:hAnsi="Verdana"/>
+          <w:color w:val="auto"/>
+          <w:sz w:val="24"/>
+          <w:u w:val="single"/>
           <w:lang w:val="en-US"/>
         </w:rPr>
         <w:t>Jones, Hosking, Moss - The garbage collection handbook</w:t>
       </w:r>
       <w:r>
         <w:rPr>
-          <w:color w:val="auto"/>
+          <w:rFonts w:ascii="Verdana" w:hAnsi="Verdana"/>
+          <w:color w:val="auto"/>
+          <w:sz w:val="24"/>
+          <w:u w:val="single"/>
           <w:lang w:val="en-US"/>
         </w:rPr>
         <w:br/>
@@ -146,14 +167,20 @@
       <w:proofErr w:type="spellStart"/>
       <w:r>
         <w:rPr>
-          <w:color w:val="auto"/>
+          <w:rFonts w:ascii="Verdana" w:hAnsi="Verdana"/>
+          <w:color w:val="auto"/>
+          <w:sz w:val="24"/>
+          <w:u w:val="single"/>
         </w:rPr>
         <w:t>стр</w:t>
       </w:r>
       <w:proofErr w:type="spellEnd"/>
       <w:r>
         <w:rPr>
-          <w:color w:val="auto"/>
+          <w:rFonts w:ascii="Verdana" w:hAnsi="Verdana"/>
+          <w:color w:val="auto"/>
+          <w:sz w:val="24"/>
+          <w:u w:val="single"/>
           <w:lang w:val="en-US"/>
         </w:rPr>
         <w:t>. 32</w:t>
@@ -162,34 +189,49 @@
     <w:p>
       <w:pPr>
         <w:rPr>
-          <w:color w:val="auto"/>
+          <w:rFonts w:ascii="Verdana" w:hAnsi="Verdana"/>
+          <w:color w:val="auto"/>
+          <w:sz w:val="24"/>
+          <w:u w:val="single"/>
         </w:rPr>
       </w:pPr>
       <w:proofErr w:type="spellStart"/>
       <w:r>
         <w:rPr>
-          <w:color w:val="auto"/>
+          <w:rFonts w:ascii="Verdana" w:hAnsi="Verdana"/>
+          <w:color w:val="auto"/>
+          <w:sz w:val="24"/>
+          <w:u w:val="single"/>
         </w:rPr>
         <w:t>Reference</w:t>
       </w:r>
       <w:proofErr w:type="spellEnd"/>
       <w:r>
         <w:rPr>
-          <w:color w:val="auto"/>
+          <w:rFonts w:ascii="Verdana" w:hAnsi="Verdana"/>
+          <w:color w:val="auto"/>
+          <w:sz w:val="24"/>
+          <w:u w:val="single"/>
         </w:rPr>
         <w:t xml:space="preserve"> </w:t>
       </w:r>
       <w:proofErr w:type="spellStart"/>
       <w:r>
         <w:rPr>
-          <w:color w:val="auto"/>
+          <w:rFonts w:ascii="Verdana" w:hAnsi="Verdana"/>
+          <w:color w:val="auto"/>
+          <w:sz w:val="24"/>
+          <w:u w:val="single"/>
         </w:rPr>
         <w:t>counting</w:t>
       </w:r>
       <w:proofErr w:type="spellEnd"/>
       <w:r>
         <w:rPr>
-          <w:color w:val="auto"/>
+          <w:rFonts w:ascii="Verdana" w:hAnsi="Verdana"/>
+          <w:color w:val="auto"/>
+          <w:sz w:val="24"/>
+          <w:u w:val="single"/>
         </w:rPr>
         <w:t xml:space="preserve"> стр. 57</w:t>
       </w:r>
@@ -197,41 +239,61 @@
     <w:p>
       <w:pPr>
         <w:rPr>
-          <w:color w:val="auto"/>
-        </w:rPr>
-      </w:pPr>
-      <w:bookmarkStart w:id="0" w:name="_GoBack"/>
-      <w:bookmarkEnd w:id="0"/>
-    </w:p>
-    <w:p>
-      <w:pPr>
-        <w:rPr>
-          <w:color w:val="auto"/>
-        </w:rPr>
-      </w:pPr>
-    </w:p>
-    <w:p>
-      <w:pPr>
-        <w:rPr>
-          <w:color w:val="auto"/>
-        </w:rPr>
-      </w:pPr>
-      <w:r>
-        <w:rPr>
-          <w:color w:val="auto"/>
+          <w:rFonts w:ascii="Verdana" w:hAnsi="Verdana"/>
+          <w:color w:val="auto"/>
+          <w:sz w:val="24"/>
+        </w:rPr>
+      </w:pPr>
+    </w:p>
+    <w:p>
+      <w:pPr>
+        <w:rPr>
+          <w:rFonts w:ascii="Verdana" w:hAnsi="Verdana"/>
+          <w:color w:val="auto"/>
+          <w:sz w:val="24"/>
+        </w:rPr>
+      </w:pPr>
+    </w:p>
+    <w:p>
+      <w:pPr>
+        <w:pStyle w:val="af2"/>
+        <w:numPr>
+          <w:ilvl w:val="0"/>
+          <w:numId w:val="7"/>
+        </w:numPr>
+        <w:rPr>
+          <w:rFonts w:ascii="Verdana" w:hAnsi="Verdana"/>
+          <w:color w:val="auto"/>
+          <w:sz w:val="24"/>
+        </w:rPr>
+      </w:pPr>
+      <w:r>
+        <w:rPr>
+          <w:rFonts w:ascii="Verdana" w:hAnsi="Verdana"/>
+          <w:color w:val="auto"/>
+          <w:sz w:val="24"/>
         </w:rPr>
         <w:t>Счетчик ссылок для каждого объекта</w:t>
       </w:r>
     </w:p>
     <w:p>
       <w:pPr>
-        <w:rPr>
-          <w:color w:val="auto"/>
-        </w:rPr>
-      </w:pPr>
-      <w:r>
-        <w:rPr>
-          <w:color w:val="auto"/>
+        <w:pStyle w:val="af2"/>
+        <w:numPr>
+          <w:ilvl w:val="0"/>
+          <w:numId w:val="7"/>
+        </w:numPr>
+        <w:rPr>
+          <w:rFonts w:ascii="Verdana" w:hAnsi="Verdana"/>
+          <w:color w:val="auto"/>
+          <w:sz w:val="24"/>
+        </w:rPr>
+      </w:pPr>
+      <w:r>
+        <w:rPr>
+          <w:rFonts w:ascii="Verdana" w:hAnsi="Verdana"/>
+          <w:color w:val="auto"/>
+          <w:sz w:val="24"/>
         </w:rPr>
         <w:t>Алгоритм</w:t>
       </w:r>
@@ -242,13 +304,22 @@
           <w:ilvl w:val="0"/>
           <w:numId w:val="1"/>
         </w:numPr>
-        <w:rPr>
-          <w:color w:val="auto"/>
-        </w:rPr>
-      </w:pPr>
-      <w:r>
-        <w:rPr>
-          <w:color w:val="auto"/>
+        <w:tabs>
+          <w:tab w:val="clear" w:pos="720"/>
+          <w:tab w:val="num" w:pos="1069"/>
+        </w:tabs>
+        <w:ind w:left="1069"/>
+        <w:rPr>
+          <w:rFonts w:ascii="Verdana" w:hAnsi="Verdana"/>
+          <w:color w:val="auto"/>
+          <w:sz w:val="24"/>
+        </w:rPr>
+      </w:pPr>
+      <w:r>
+        <w:rPr>
+          <w:rFonts w:ascii="Verdana" w:hAnsi="Verdana"/>
+          <w:color w:val="auto"/>
+          <w:sz w:val="24"/>
         </w:rPr>
         <w:t>Установка ссылки – увеличение счетчика</w:t>
       </w:r>
@@ -259,13 +330,22 @@
           <w:ilvl w:val="0"/>
           <w:numId w:val="1"/>
         </w:numPr>
-        <w:rPr>
-          <w:color w:val="auto"/>
-        </w:rPr>
-      </w:pPr>
-      <w:r>
-        <w:rPr>
-          <w:color w:val="auto"/>
+        <w:tabs>
+          <w:tab w:val="clear" w:pos="720"/>
+          <w:tab w:val="num" w:pos="1069"/>
+        </w:tabs>
+        <w:ind w:left="1069"/>
+        <w:rPr>
+          <w:rFonts w:ascii="Verdana" w:hAnsi="Verdana"/>
+          <w:color w:val="auto"/>
+          <w:sz w:val="24"/>
+        </w:rPr>
+      </w:pPr>
+      <w:r>
+        <w:rPr>
+          <w:rFonts w:ascii="Verdana" w:hAnsi="Verdana"/>
+          <w:color w:val="auto"/>
+          <w:sz w:val="24"/>
         </w:rPr>
         <w:t>Разрушение ссылки – уменьшение счетчика</w:t>
       </w:r>
@@ -276,26 +356,44 @@
           <w:ilvl w:val="0"/>
           <w:numId w:val="1"/>
         </w:numPr>
-        <w:rPr>
-          <w:color w:val="auto"/>
-        </w:rPr>
-      </w:pPr>
-      <w:r>
-        <w:rPr>
-          <w:color w:val="auto"/>
+        <w:tabs>
+          <w:tab w:val="clear" w:pos="720"/>
+          <w:tab w:val="num" w:pos="1069"/>
+        </w:tabs>
+        <w:ind w:left="1069"/>
+        <w:rPr>
+          <w:rFonts w:ascii="Verdana" w:hAnsi="Verdana"/>
+          <w:color w:val="auto"/>
+          <w:sz w:val="24"/>
+        </w:rPr>
+      </w:pPr>
+      <w:r>
+        <w:rPr>
+          <w:rFonts w:ascii="Verdana" w:hAnsi="Verdana"/>
+          <w:color w:val="auto"/>
+          <w:sz w:val="24"/>
         </w:rPr>
         <w:t>Объект с 0 ссылок мертв</w:t>
       </w:r>
     </w:p>
     <w:p>
       <w:pPr>
-        <w:rPr>
-          <w:color w:val="auto"/>
-        </w:rPr>
-      </w:pPr>
-      <w:r>
-        <w:rPr>
-          <w:color w:val="auto"/>
+        <w:pStyle w:val="af2"/>
+        <w:numPr>
+          <w:ilvl w:val="0"/>
+          <w:numId w:val="7"/>
+        </w:numPr>
+        <w:rPr>
+          <w:rFonts w:ascii="Verdana" w:hAnsi="Verdana"/>
+          <w:color w:val="auto"/>
+          <w:sz w:val="24"/>
+        </w:rPr>
+      </w:pPr>
+      <w:r>
+        <w:rPr>
+          <w:rFonts w:ascii="Verdana" w:hAnsi="Verdana"/>
+          <w:color w:val="auto"/>
+          <w:sz w:val="24"/>
         </w:rPr>
         <w:t xml:space="preserve">Достоинства </w:t>
       </w:r>
@@ -306,13 +404,22 @@
           <w:ilvl w:val="0"/>
           <w:numId w:val="2"/>
         </w:numPr>
-        <w:rPr>
-          <w:color w:val="auto"/>
-        </w:rPr>
-      </w:pPr>
-      <w:r>
-        <w:rPr>
-          <w:color w:val="auto"/>
+        <w:tabs>
+          <w:tab w:val="clear" w:pos="720"/>
+          <w:tab w:val="num" w:pos="1069"/>
+        </w:tabs>
+        <w:ind w:left="1069"/>
+        <w:rPr>
+          <w:rFonts w:ascii="Verdana" w:hAnsi="Verdana"/>
+          <w:color w:val="auto"/>
+          <w:sz w:val="24"/>
+        </w:rPr>
+      </w:pPr>
+      <w:r>
+        <w:rPr>
+          <w:rFonts w:ascii="Verdana" w:hAnsi="Verdana"/>
+          <w:color w:val="auto"/>
+          <w:sz w:val="24"/>
         </w:rPr>
         <w:t>Не требует остановки нитей</w:t>
       </w:r>
@@ -323,26 +430,44 @@
           <w:ilvl w:val="0"/>
           <w:numId w:val="2"/>
         </w:numPr>
-        <w:rPr>
-          <w:color w:val="auto"/>
-        </w:rPr>
-      </w:pPr>
-      <w:r>
-        <w:rPr>
-          <w:color w:val="auto"/>
+        <w:tabs>
+          <w:tab w:val="clear" w:pos="720"/>
+          <w:tab w:val="num" w:pos="1069"/>
+        </w:tabs>
+        <w:ind w:left="1069"/>
+        <w:rPr>
+          <w:rFonts w:ascii="Verdana" w:hAnsi="Verdana"/>
+          <w:color w:val="auto"/>
+          <w:sz w:val="24"/>
+        </w:rPr>
+      </w:pPr>
+      <w:r>
+        <w:rPr>
+          <w:rFonts w:ascii="Verdana" w:hAnsi="Verdana"/>
+          <w:color w:val="auto"/>
+          <w:sz w:val="24"/>
         </w:rPr>
         <w:t>Работает только с локальными объектами, 0 задержка</w:t>
       </w:r>
     </w:p>
     <w:p>
       <w:pPr>
-        <w:rPr>
-          <w:color w:val="auto"/>
-        </w:rPr>
-      </w:pPr>
-      <w:r>
-        <w:rPr>
-          <w:color w:val="auto"/>
+        <w:pStyle w:val="af2"/>
+        <w:numPr>
+          <w:ilvl w:val="0"/>
+          <w:numId w:val="7"/>
+        </w:numPr>
+        <w:rPr>
+          <w:rFonts w:ascii="Verdana" w:hAnsi="Verdana"/>
+          <w:color w:val="auto"/>
+          <w:sz w:val="24"/>
+        </w:rPr>
+      </w:pPr>
+      <w:r>
+        <w:rPr>
+          <w:rFonts w:ascii="Verdana" w:hAnsi="Verdana"/>
+          <w:color w:val="auto"/>
+          <w:sz w:val="24"/>
         </w:rPr>
         <w:t>Недостатки</w:t>
       </w:r>
@@ -353,13 +478,22 @@
           <w:ilvl w:val="0"/>
           <w:numId w:val="3"/>
         </w:numPr>
-        <w:rPr>
-          <w:color w:val="auto"/>
-        </w:rPr>
-      </w:pPr>
-      <w:r>
-        <w:rPr>
-          <w:color w:val="auto"/>
+        <w:tabs>
+          <w:tab w:val="clear" w:pos="720"/>
+          <w:tab w:val="num" w:pos="1069"/>
+        </w:tabs>
+        <w:ind w:left="1069"/>
+        <w:rPr>
+          <w:rFonts w:ascii="Verdana" w:hAnsi="Verdana"/>
+          <w:color w:val="auto"/>
+          <w:sz w:val="24"/>
+        </w:rPr>
+      </w:pPr>
+      <w:r>
+        <w:rPr>
+          <w:rFonts w:ascii="Verdana" w:hAnsi="Verdana"/>
+          <w:color w:val="auto"/>
+          <w:sz w:val="24"/>
         </w:rPr>
         <w:t>Дополнительная память для каждого объекта</w:t>
       </w:r>
@@ -370,35 +504,42 @@
           <w:ilvl w:val="0"/>
           <w:numId w:val="3"/>
         </w:numPr>
-        <w:rPr>
-          <w:color w:val="auto"/>
-        </w:rPr>
-      </w:pPr>
-      <w:r>
-        <w:rPr>
-          <w:color w:val="auto"/>
+        <w:tabs>
+          <w:tab w:val="clear" w:pos="720"/>
+          <w:tab w:val="num" w:pos="1069"/>
+        </w:tabs>
+        <w:ind w:left="1069"/>
+        <w:rPr>
+          <w:rFonts w:ascii="Verdana" w:hAnsi="Verdana"/>
+          <w:color w:val="auto"/>
+          <w:sz w:val="24"/>
+        </w:rPr>
+      </w:pPr>
+      <w:r>
+        <w:rPr>
+          <w:rFonts w:ascii="Verdana" w:hAnsi="Verdana"/>
+          <w:color w:val="auto"/>
+          <w:sz w:val="24"/>
         </w:rPr>
         <w:t xml:space="preserve">Требует </w:t>
       </w:r>
       <w:proofErr w:type="spellStart"/>
       <w:r>
         <w:rPr>
-          <w:color w:val="auto"/>
+          <w:rFonts w:ascii="Verdana" w:hAnsi="Verdana"/>
+          <w:color w:val="auto"/>
+          <w:sz w:val="24"/>
         </w:rPr>
         <w:t>инструментации</w:t>
       </w:r>
       <w:proofErr w:type="spellEnd"/>
       <w:r>
         <w:rPr>
-          <w:color w:val="auto"/>
-        </w:rPr>
-        <w:t xml:space="preserve"> управляемого кода изменен</w:t>
-      </w:r>
-      <w:r>
-        <w:rPr>
-          <w:color w:val="auto"/>
-        </w:rPr>
-        <w:t>ием счетчиков</w:t>
+          <w:rFonts w:ascii="Verdana" w:hAnsi="Verdana"/>
+          <w:color w:val="auto"/>
+          <w:sz w:val="24"/>
+        </w:rPr>
+        <w:t xml:space="preserve"> управляемого кода изменением счетчиков</w:t>
       </w:r>
     </w:p>
     <w:p>
@@ -407,29 +548,40 @@
           <w:ilvl w:val="0"/>
           <w:numId w:val="3"/>
         </w:numPr>
-        <w:rPr>
-          <w:color w:val="auto"/>
-        </w:rPr>
-      </w:pPr>
-      <w:r>
-        <w:rPr>
-          <w:color w:val="auto"/>
-        </w:rPr>
-        <w:t xml:space="preserve">Не отслеживает циклические ссылки, </w:t>
-      </w:r>
-      <w:proofErr w:type="gramStart"/>
-      <w:r>
-        <w:rPr>
-          <w:color w:val="auto"/>
-        </w:rPr>
-        <w:t>например</w:t>
-      </w:r>
-      <w:proofErr w:type="gramEnd"/>
-      <w:r>
-        <w:rPr>
-          <w:color w:val="auto"/>
-        </w:rPr>
-        <w:t xml:space="preserve"> двусвязный список</w:t>
+        <w:tabs>
+          <w:tab w:val="clear" w:pos="720"/>
+          <w:tab w:val="num" w:pos="1069"/>
+        </w:tabs>
+        <w:ind w:left="1069"/>
+        <w:rPr>
+          <w:rFonts w:ascii="Verdana" w:hAnsi="Verdana"/>
+          <w:color w:val="auto"/>
+          <w:sz w:val="24"/>
+        </w:rPr>
+      </w:pPr>
+      <w:r>
+        <w:rPr>
+          <w:rFonts w:ascii="Verdana" w:hAnsi="Verdana"/>
+          <w:color w:val="auto"/>
+          <w:sz w:val="24"/>
+        </w:rPr>
+        <w:t>Не отслежива</w:t>
+      </w:r>
+      <w:r>
+        <w:rPr>
+          <w:rFonts w:ascii="Verdana" w:hAnsi="Verdana"/>
+          <w:color w:val="auto"/>
+          <w:sz w:val="24"/>
+        </w:rPr>
+        <w:t xml:space="preserve">ет циклические ссылки, например, </w:t>
+      </w:r>
+      <w:r>
+        <w:rPr>
+          <w:rFonts w:ascii="Verdana" w:hAnsi="Verdana"/>
+          <w:color w:val="auto"/>
+          <w:sz w:val="24"/>
+        </w:rPr>
+        <w:t>двусвязный список</w:t>
       </w:r>
     </w:p>
     <w:p>
@@ -438,13 +590,23 @@
           <w:ilvl w:val="1"/>
           <w:numId w:val="3"/>
         </w:numPr>
-        <w:rPr>
-          <w:color w:val="auto"/>
-        </w:rPr>
-      </w:pPr>
-      <w:r>
-        <w:rPr>
-          <w:color w:val="auto"/>
+        <w:tabs>
+          <w:tab w:val="clear" w:pos="1080"/>
+          <w:tab w:val="clear" w:pos="1440"/>
+          <w:tab w:val="num" w:pos="1429"/>
+        </w:tabs>
+        <w:ind w:left="1429"/>
+        <w:rPr>
+          <w:rFonts w:ascii="Verdana" w:hAnsi="Verdana"/>
+          <w:color w:val="auto"/>
+          <w:sz w:val="24"/>
+        </w:rPr>
+      </w:pPr>
+      <w:r>
+        <w:rPr>
+          <w:rFonts w:ascii="Verdana" w:hAnsi="Verdana"/>
+          <w:color w:val="auto"/>
+          <w:sz w:val="24"/>
         </w:rPr>
         <w:t>Фоновое сканирование циклов</w:t>
       </w:r>
@@ -455,13 +617,22 @@
           <w:ilvl w:val="0"/>
           <w:numId w:val="3"/>
         </w:numPr>
-        <w:rPr>
-          <w:color w:val="auto"/>
-        </w:rPr>
-      </w:pPr>
-      <w:r>
-        <w:rPr>
-          <w:color w:val="auto"/>
+        <w:tabs>
+          <w:tab w:val="clear" w:pos="720"/>
+          <w:tab w:val="num" w:pos="1069"/>
+        </w:tabs>
+        <w:ind w:left="1069"/>
+        <w:rPr>
+          <w:rFonts w:ascii="Verdana" w:hAnsi="Verdana"/>
+          <w:color w:val="auto"/>
+          <w:sz w:val="24"/>
+        </w:rPr>
+      </w:pPr>
+      <w:r>
+        <w:rPr>
+          <w:rFonts w:ascii="Verdana" w:hAnsi="Verdana"/>
+          <w:color w:val="auto"/>
+          <w:sz w:val="24"/>
         </w:rPr>
         <w:t>Модификация счетчика – атомарная операция</w:t>
       </w:r>
@@ -472,21 +643,33 @@
           <w:ilvl w:val="1"/>
           <w:numId w:val="3"/>
         </w:numPr>
-        <w:rPr>
-          <w:color w:val="auto"/>
+        <w:tabs>
+          <w:tab w:val="clear" w:pos="1080"/>
+          <w:tab w:val="clear" w:pos="1440"/>
+          <w:tab w:val="num" w:pos="1429"/>
+        </w:tabs>
+        <w:ind w:left="1429"/>
+        <w:rPr>
+          <w:rFonts w:ascii="Verdana" w:hAnsi="Verdana"/>
+          <w:color w:val="auto"/>
+          <w:sz w:val="24"/>
         </w:rPr>
       </w:pPr>
       <w:proofErr w:type="spellStart"/>
       <w:r>
         <w:rPr>
-          <w:color w:val="auto"/>
+          <w:rFonts w:ascii="Verdana" w:hAnsi="Verdana"/>
+          <w:color w:val="auto"/>
+          <w:sz w:val="24"/>
         </w:rPr>
         <w:t>Журналирование</w:t>
       </w:r>
       <w:proofErr w:type="spellEnd"/>
       <w:r>
         <w:rPr>
-          <w:color w:val="auto"/>
+          <w:rFonts w:ascii="Verdana" w:hAnsi="Verdana"/>
+          <w:color w:val="auto"/>
+          <w:sz w:val="24"/>
         </w:rPr>
         <w:t xml:space="preserve"> операций каждой нити. Требует регулярного объединения журналов. Создает ненулевую задержку.</w:t>
       </w:r>
@@ -494,40 +677,44 @@
     <w:p>
       <w:pPr>
         <w:rPr>
-          <w:color w:val="auto"/>
-        </w:rPr>
-      </w:pPr>
-    </w:p>
-    <w:p>
-      <w:pPr>
-        <w:rPr>
-          <w:color w:val="auto"/>
-        </w:rPr>
-      </w:pPr>
-    </w:p>
-    <w:p>
-      <w:pPr>
-        <w:rPr>
-          <w:color w:val="auto"/>
+          <w:rFonts w:ascii="Verdana" w:hAnsi="Verdana"/>
+          <w:color w:val="auto"/>
+          <w:sz w:val="24"/>
+        </w:rPr>
+      </w:pPr>
+    </w:p>
+    <w:p>
+      <w:pPr>
+        <w:rPr>
+          <w:rFonts w:ascii="Verdana" w:hAnsi="Verdana"/>
+          <w:color w:val="auto"/>
+          <w:sz w:val="24"/>
+        </w:rPr>
+      </w:pPr>
+    </w:p>
+    <w:p>
+      <w:pPr>
+        <w:rPr>
+          <w:rFonts w:ascii="Verdana" w:hAnsi="Verdana"/>
+          <w:color w:val="auto"/>
+          <w:sz w:val="24"/>
         </w:rPr>
       </w:pPr>
       <w:proofErr w:type="spellStart"/>
       <w:r>
         <w:rPr>
-          <w:color w:val="auto"/>
-        </w:rPr>
-        <w:t>Д</w:t>
-      </w:r>
-      <w:r>
-        <w:rPr>
-          <w:color w:val="auto"/>
-        </w:rPr>
-        <w:t>вухпальцевый</w:t>
+          <w:rFonts w:ascii="Verdana" w:hAnsi="Verdana"/>
+          <w:color w:val="auto"/>
+          <w:sz w:val="24"/>
+        </w:rPr>
+        <w:t>Двухпальцевый</w:t>
       </w:r>
       <w:proofErr w:type="spellEnd"/>
       <w:r>
         <w:rPr>
-          <w:color w:val="auto"/>
+          <w:rFonts w:ascii="Verdana" w:hAnsi="Verdana"/>
+          <w:color w:val="auto"/>
+          <w:sz w:val="24"/>
         </w:rPr>
         <w:t xml:space="preserve"> алгоритм:</w:t>
       </w:r>
@@ -535,12 +722,16 @@
     <w:p>
       <w:pPr>
         <w:rPr>
-          <w:color w:val="auto"/>
-        </w:rPr>
-      </w:pPr>
-      <w:r>
-        <w:rPr>
-          <w:color w:val="auto"/>
+          <w:rFonts w:ascii="Verdana" w:hAnsi="Verdana"/>
+          <w:color w:val="auto"/>
+          <w:sz w:val="24"/>
+        </w:rPr>
+      </w:pPr>
+      <w:r>
+        <w:rPr>
+          <w:rFonts w:ascii="Verdana" w:hAnsi="Verdana"/>
+          <w:color w:val="auto"/>
+          <w:sz w:val="24"/>
         </w:rPr>
         <w:t xml:space="preserve">Относится к категории </w:t>
       </w:r>
@@ -548,14 +739,18 @@
       <w:proofErr w:type="gramStart"/>
       <w:r>
         <w:rPr>
-          <w:color w:val="auto"/>
+          <w:rFonts w:ascii="Verdana" w:hAnsi="Verdana"/>
+          <w:color w:val="auto"/>
+          <w:sz w:val="24"/>
         </w:rPr>
         <w:t>compact</w:t>
       </w:r>
       <w:proofErr w:type="spellEnd"/>
       <w:r>
         <w:rPr>
-          <w:color w:val="auto"/>
+          <w:rFonts w:ascii="Verdana" w:hAnsi="Verdana"/>
+          <w:color w:val="auto"/>
+          <w:sz w:val="24"/>
         </w:rPr>
         <w:t>(</w:t>
       </w:r>
@@ -563,42 +758,54 @@
       <w:proofErr w:type="gramEnd"/>
       <w:r>
         <w:rPr>
-          <w:color w:val="auto"/>
+          <w:rFonts w:ascii="Verdana" w:hAnsi="Verdana"/>
+          <w:color w:val="auto"/>
+          <w:sz w:val="24"/>
         </w:rPr>
         <w:t>Mark</w:t>
       </w:r>
       <w:proofErr w:type="spellEnd"/>
       <w:r>
         <w:rPr>
-          <w:color w:val="auto"/>
+          <w:rFonts w:ascii="Verdana" w:hAnsi="Verdana"/>
+          <w:color w:val="auto"/>
+          <w:sz w:val="24"/>
         </w:rPr>
         <w:t xml:space="preserve"> </w:t>
       </w:r>
       <w:proofErr w:type="spellStart"/>
       <w:r>
         <w:rPr>
-          <w:color w:val="auto"/>
+          <w:rFonts w:ascii="Verdana" w:hAnsi="Verdana"/>
+          <w:color w:val="auto"/>
+          <w:sz w:val="24"/>
         </w:rPr>
         <w:t>and</w:t>
       </w:r>
       <w:proofErr w:type="spellEnd"/>
       <w:r>
         <w:rPr>
-          <w:color w:val="auto"/>
+          <w:rFonts w:ascii="Verdana" w:hAnsi="Verdana"/>
+          <w:color w:val="auto"/>
+          <w:sz w:val="24"/>
         </w:rPr>
         <w:t xml:space="preserve"> </w:t>
       </w:r>
       <w:proofErr w:type="spellStart"/>
       <w:r>
         <w:rPr>
-          <w:color w:val="auto"/>
+          <w:rFonts w:ascii="Verdana" w:hAnsi="Verdana"/>
+          <w:color w:val="auto"/>
+          <w:sz w:val="24"/>
         </w:rPr>
         <w:t>compact</w:t>
       </w:r>
       <w:proofErr w:type="spellEnd"/>
       <w:r>
         <w:rPr>
-          <w:color w:val="auto"/>
+          <w:rFonts w:ascii="Verdana" w:hAnsi="Verdana"/>
+          <w:color w:val="auto"/>
+          <w:sz w:val="24"/>
         </w:rPr>
         <w:t>) — полный и останавливающий. Сейчас такие алгоритмы не используются.</w:t>
       </w:r>
@@ -606,19 +813,83 @@
     <w:p>
       <w:pPr>
         <w:rPr>
-          <w:color w:val="auto"/>
-        </w:rPr>
-      </w:pPr>
-    </w:p>
-    <w:p>
-      <w:pPr>
-        <w:rPr>
-          <w:color w:val="auto"/>
-        </w:rPr>
-      </w:pPr>
-      <w:r>
-        <w:rPr>
-          <w:color w:val="auto"/>
+          <w:rFonts w:ascii="Verdana" w:hAnsi="Verdana"/>
+          <w:color w:val="auto"/>
+          <w:sz w:val="24"/>
+        </w:rPr>
+      </w:pPr>
+    </w:p>
+    <w:p>
+      <w:pPr>
+        <w:rPr>
+          <w:rFonts w:ascii="Verdana" w:hAnsi="Verdana"/>
+          <w:color w:val="auto"/>
+          <w:sz w:val="24"/>
+          <w:lang w:val="en-US"/>
+        </w:rPr>
+      </w:pPr>
+      <w:r>
+        <w:rPr>
+          <w:rFonts w:ascii="Verdana" w:hAnsi="Verdana"/>
+          <w:color w:val="auto"/>
+          <w:sz w:val="24"/>
+          <w:lang w:val="en-US"/>
+        </w:rPr>
+        <w:t xml:space="preserve">The major benefit of a compacted heap is that it allows very fast, sequential allocation, simply by testing against a heap limit </w:t>
+      </w:r>
+    </w:p>
+    <w:p>
+      <w:pPr>
+        <w:rPr>
+          <w:rFonts w:ascii="Verdana" w:hAnsi="Verdana"/>
+          <w:color w:val="auto"/>
+          <w:sz w:val="24"/>
+          <w:lang w:val="en-US"/>
+        </w:rPr>
+      </w:pPr>
+      <w:r>
+        <w:rPr>
+          <w:rFonts w:ascii="Verdana" w:hAnsi="Verdana"/>
+          <w:color w:val="auto"/>
+          <w:sz w:val="24"/>
+          <w:lang w:val="en-US"/>
+        </w:rPr>
+        <w:t>and 'bumping' a free pointer by the size of the allocation request</w:t>
+      </w:r>
+    </w:p>
+    <w:p>
+      <w:pPr>
+        <w:rPr>
+          <w:rFonts w:ascii="Verdana" w:hAnsi="Verdana"/>
+          <w:color w:val="auto"/>
+          <w:sz w:val="24"/>
+          <w:lang w:val="en-US"/>
+        </w:rPr>
+      </w:pPr>
+      <w:r>
+        <w:rPr>
+          <w:rFonts w:ascii="Verdana" w:hAnsi="Verdana"/>
+          <w:color w:val="auto"/>
+          <w:sz w:val="24"/>
+          <w:lang w:val="en-US"/>
+        </w:rPr>
+        <w:t xml:space="preserve"> </w:t>
+      </w:r>
+    </w:p>
+    <w:p>
+      <w:pPr>
+        <w:rPr>
+          <w:rFonts w:ascii="Verdana" w:hAnsi="Verdana"/>
+          <w:color w:val="auto"/>
+          <w:sz w:val="24"/>
+          <w:lang w:val="en-US"/>
+        </w:rPr>
+      </w:pPr>
+      <w:r>
+        <w:rPr>
+          <w:rFonts w:ascii="Verdana" w:hAnsi="Verdana"/>
+          <w:color w:val="auto"/>
+          <w:sz w:val="24"/>
         </w:rPr>
         <w:t>Алгоритм</w:t>
       </w:r>
@@ -630,14 +901,17 @@
           <w:numId w:val="4"/>
         </w:numPr>
         <w:rPr>
-          <w:color w:val="auto"/>
-        </w:rPr>
-      </w:pPr>
-      <w:r>
-        <w:rPr>
-          <w:color w:val="auto"/>
-        </w:rPr>
-        <w:lastRenderedPageBreak/>
+          <w:rFonts w:ascii="Verdana" w:hAnsi="Verdana"/>
+          <w:color w:val="auto"/>
+          <w:sz w:val="24"/>
+        </w:rPr>
+      </w:pPr>
+      <w:r>
+        <w:rPr>
+          <w:rFonts w:ascii="Verdana" w:hAnsi="Verdana"/>
+          <w:color w:val="auto"/>
+          <w:sz w:val="24"/>
+        </w:rPr>
         <w:t>Указатель свободных блоков сканирует свободные блоки с начала кучи</w:t>
       </w:r>
     </w:p>
@@ -648,20 +922,18 @@
           <w:numId w:val="4"/>
         </w:numPr>
         <w:rPr>
-          <w:color w:val="auto"/>
-        </w:rPr>
-      </w:pPr>
-      <w:r>
-        <w:rPr>
-          <w:color w:val="auto"/>
-        </w:rPr>
-        <w:t xml:space="preserve">Указатель занятых сканирует занятые с </w:t>
-      </w:r>
-      <w:r>
-        <w:rPr>
-          <w:color w:val="auto"/>
-        </w:rPr>
-        <w:t>конца кучи</w:t>
+          <w:rFonts w:ascii="Verdana" w:hAnsi="Verdana"/>
+          <w:color w:val="auto"/>
+          <w:sz w:val="24"/>
+        </w:rPr>
+      </w:pPr>
+      <w:r>
+        <w:rPr>
+          <w:rFonts w:ascii="Verdana" w:hAnsi="Verdana"/>
+          <w:color w:val="auto"/>
+          <w:sz w:val="24"/>
+        </w:rPr>
+        <w:t>Указатель занятых сканирует занятые с конца кучи</w:t>
       </w:r>
     </w:p>
     <w:p>
@@ -671,12 +943,16 @@
           <w:numId w:val="4"/>
         </w:numPr>
         <w:rPr>
-          <w:color w:val="auto"/>
-        </w:rPr>
-      </w:pPr>
-      <w:r>
-        <w:rPr>
-          <w:color w:val="auto"/>
+          <w:rFonts w:ascii="Verdana" w:hAnsi="Verdana"/>
+          <w:color w:val="auto"/>
+          <w:sz w:val="24"/>
+        </w:rPr>
+      </w:pPr>
+      <w:r>
+        <w:rPr>
+          <w:rFonts w:ascii="Verdana" w:hAnsi="Verdana"/>
+          <w:color w:val="auto"/>
+          <w:sz w:val="24"/>
         </w:rPr>
         <w:t>Занятые блоки из конца копируются на свободное место в начале</w:t>
       </w:r>
@@ -688,12 +964,16 @@
           <w:numId w:val="4"/>
         </w:numPr>
         <w:rPr>
-          <w:color w:val="auto"/>
-        </w:rPr>
-      </w:pPr>
-      <w:r>
-        <w:rPr>
-          <w:color w:val="auto"/>
+          <w:rFonts w:ascii="Verdana" w:hAnsi="Verdana"/>
+          <w:color w:val="auto"/>
+          <w:sz w:val="24"/>
+        </w:rPr>
+      </w:pPr>
+      <w:r>
+        <w:rPr>
+          <w:rFonts w:ascii="Verdana" w:hAnsi="Verdana"/>
+          <w:color w:val="auto"/>
+          <w:sz w:val="24"/>
         </w:rPr>
         <w:t>При перемещении блока на старом месте остается ссылка на новое положение</w:t>
       </w:r>
@@ -705,12 +985,16 @@
           <w:numId w:val="4"/>
         </w:numPr>
         <w:rPr>
-          <w:color w:val="auto"/>
-        </w:rPr>
-      </w:pPr>
-      <w:r>
-        <w:rPr>
-          <w:color w:val="auto"/>
+          <w:rFonts w:ascii="Verdana" w:hAnsi="Verdana"/>
+          <w:color w:val="auto"/>
+          <w:sz w:val="24"/>
+        </w:rPr>
+      </w:pPr>
+      <w:r>
+        <w:rPr>
+          <w:rFonts w:ascii="Verdana" w:hAnsi="Verdana"/>
+          <w:color w:val="auto"/>
+          <w:sz w:val="24"/>
         </w:rPr>
         <w:t>Заканчивается при встрече указателей</w:t>
       </w:r>
@@ -722,12 +1006,16 @@
           <w:numId w:val="4"/>
         </w:numPr>
         <w:rPr>
-          <w:color w:val="auto"/>
-        </w:rPr>
-      </w:pPr>
-      <w:r>
-        <w:rPr>
-          <w:color w:val="auto"/>
+          <w:rFonts w:ascii="Verdana" w:hAnsi="Verdana"/>
+          <w:color w:val="auto"/>
+          <w:sz w:val="24"/>
+        </w:rPr>
+      </w:pPr>
+      <w:r>
+        <w:rPr>
+          <w:rFonts w:ascii="Verdana" w:hAnsi="Verdana"/>
+          <w:color w:val="auto"/>
+          <w:sz w:val="24"/>
         </w:rPr>
         <w:t>Все ссылки в сжатой куче обновляются при помощи обратных ссылок</w:t>
       </w:r>
@@ -735,31 +1023,33 @@
     <w:p>
       <w:pPr>
         <w:rPr>
-          <w:color w:val="auto"/>
-        </w:rPr>
-      </w:pPr>
-      <w:r>
-        <w:rPr>
-          <w:color w:val="auto"/>
-        </w:rPr>
-        <w:t xml:space="preserve">Линейное </w:t>
-      </w:r>
-      <w:r>
-        <w:rPr>
-          <w:color w:val="auto"/>
-        </w:rPr>
-        <w:t>время, 2 прохода по куче – сжатие и обновление ссылок</w:t>
-      </w:r>
-    </w:p>
-    <w:p>
-      <w:pPr>
-        <w:rPr>
-          <w:color w:val="auto"/>
-        </w:rPr>
-      </w:pPr>
-      <w:r>
-        <w:rPr>
-          <w:color w:val="auto"/>
+          <w:rFonts w:ascii="Verdana" w:hAnsi="Verdana"/>
+          <w:color w:val="auto"/>
+          <w:sz w:val="24"/>
+        </w:rPr>
+      </w:pPr>
+      <w:r>
+        <w:rPr>
+          <w:rFonts w:ascii="Verdana" w:hAnsi="Verdana"/>
+          <w:color w:val="auto"/>
+          <w:sz w:val="24"/>
+        </w:rPr>
+        <w:t>Линейное время, 2 прохода по куче – сжатие и обновление ссылок</w:t>
+      </w:r>
+    </w:p>
+    <w:p>
+      <w:pPr>
+        <w:rPr>
+          <w:rFonts w:ascii="Verdana" w:hAnsi="Verdana"/>
+          <w:color w:val="auto"/>
+          <w:sz w:val="24"/>
+        </w:rPr>
+      </w:pPr>
+      <w:r>
+        <w:rPr>
+          <w:rFonts w:ascii="Verdana" w:hAnsi="Verdana"/>
+          <w:color w:val="auto"/>
+          <w:sz w:val="24"/>
         </w:rPr>
         <w:t>Не полностью сжимает кучу из блоков различного размера</w:t>
       </w:r>
@@ -767,12 +1057,16 @@
     <w:p>
       <w:pPr>
         <w:rPr>
-          <w:color w:val="auto"/>
-        </w:rPr>
-      </w:pPr>
-      <w:r>
-        <w:rPr>
-          <w:color w:val="auto"/>
+          <w:rFonts w:ascii="Verdana" w:hAnsi="Verdana"/>
+          <w:color w:val="auto"/>
+          <w:sz w:val="24"/>
+        </w:rPr>
+      </w:pPr>
+      <w:r>
+        <w:rPr>
+          <w:rFonts w:ascii="Verdana" w:hAnsi="Verdana"/>
+          <w:color w:val="auto"/>
+          <w:sz w:val="24"/>
         </w:rPr>
         <w:t>Разрушает локальность данных</w:t>
       </w:r>
@@ -780,17 +1074,22 @@
     <w:p>
       <w:pPr>
         <w:rPr>
-          <w:color w:val="auto"/>
-        </w:rPr>
-      </w:pPr>
-      <w:r>
-        <w:rPr>
+          <w:rFonts w:ascii="Verdana" w:hAnsi="Verdana"/>
+          <w:color w:val="auto"/>
+          <w:sz w:val="24"/>
+        </w:rPr>
+      </w:pPr>
+      <w:r>
+        <w:rPr>
+          <w:rFonts w:ascii="Verdana" w:hAnsi="Verdana"/>
           <w:noProof/>
           <w:color w:val="auto"/>
+          <w:sz w:val="24"/>
           <w:lang w:eastAsia="ru-RU" w:bidi="ar-SA"/>
         </w:rPr>
+        <w:lastRenderedPageBreak/>
         <w:drawing>
-          <wp:anchor distT="0" distB="0" distL="0" distR="0" simplePos="0" relativeHeight="2" behindDoc="0" locked="0" layoutInCell="1" allowOverlap="1">
+          <wp:anchor distT="0" distB="0" distL="0" distR="0" simplePos="0" relativeHeight="251658240" behindDoc="0" locked="0" layoutInCell="1" allowOverlap="1" wp14:anchorId="3DFBF806" wp14:editId="0666D806">
             <wp:simplePos x="0" y="0"/>
             <wp:positionH relativeFrom="column">
               <wp:posOffset>46990</wp:posOffset>
@@ -840,41 +1139,113 @@
     <w:p>
       <w:pPr>
         <w:rPr>
-          <w:color w:val="auto"/>
-        </w:rPr>
-      </w:pPr>
-    </w:p>
-    <w:p>
-      <w:pPr>
-        <w:rPr>
-          <w:color w:val="auto"/>
+          <w:rFonts w:ascii="Verdana" w:hAnsi="Verdana"/>
+          <w:color w:val="auto"/>
+          <w:sz w:val="24"/>
+        </w:rPr>
+      </w:pPr>
+    </w:p>
+    <w:p>
+      <w:pPr>
+        <w:rPr>
+          <w:rFonts w:ascii="Verdana" w:hAnsi="Verdana"/>
+          <w:color w:val="auto"/>
+          <w:sz w:val="24"/>
+        </w:rPr>
+      </w:pPr>
+      <w:r>
+        <w:rPr>
+          <w:rFonts w:ascii="Verdana" w:hAnsi="Verdana"/>
+          <w:color w:val="auto"/>
+          <w:sz w:val="24"/>
+        </w:rPr>
+        <w:drawing>
+          <wp:inline distT="0" distB="0" distL="0" distR="0" wp14:anchorId="6C8970D0" wp14:editId="71D983D5">
+            <wp:extent cx="6120130" cy="1603375"/>
+            <wp:effectExtent l="0" t="0" r="0" b="0"/>
+            <wp:docPr id="3" name="Рисунок 3"/>
+            <wp:cNvGraphicFramePr>
+              <a:graphicFrameLocks xmlns:a="http://schemas.openxmlformats.org/drawingml/2006/main" noChangeAspect="1"/>
+            </wp:cNvGraphicFramePr>
+            <a:graphic xmlns:a="http://schemas.openxmlformats.org/drawingml/2006/main">
+              <a:graphicData uri="http://schemas.openxmlformats.org/drawingml/2006/picture">
+                <pic:pic xmlns:pic="http://schemas.openxmlformats.org/drawingml/2006/picture">
+                  <pic:nvPicPr>
+                    <pic:cNvPr id="1" name=""/>
+                    <pic:cNvPicPr/>
+                  </pic:nvPicPr>
+                  <pic:blipFill>
+                    <a:blip r:embed="rId6"/>
+                    <a:stretch>
+                      <a:fillRect/>
+                    </a:stretch>
+                  </pic:blipFill>
+                  <pic:spPr>
+                    <a:xfrm>
+                      <a:off x="0" y="0"/>
+                      <a:ext cx="6120130" cy="1603375"/>
+                    </a:xfrm>
+                    <a:prstGeom prst="rect">
+                      <a:avLst/>
+                    </a:prstGeom>
+                  </pic:spPr>
+                </pic:pic>
+              </a:graphicData>
+            </a:graphic>
+          </wp:inline>
+        </w:drawing>
+      </w:r>
+    </w:p>
+    <w:p>
+      <w:pPr>
+        <w:rPr>
+          <w:rFonts w:ascii="Verdana" w:hAnsi="Verdana"/>
+          <w:color w:val="auto"/>
+          <w:sz w:val="24"/>
+        </w:rPr>
+      </w:pPr>
+    </w:p>
+    <w:p>
+      <w:pPr>
+        <w:rPr>
+          <w:rFonts w:ascii="Verdana" w:hAnsi="Verdana"/>
+          <w:color w:val="auto"/>
+          <w:sz w:val="24"/>
         </w:rPr>
       </w:pPr>
       <w:proofErr w:type="spellStart"/>
       <w:r>
         <w:rPr>
-          <w:color w:val="auto"/>
+          <w:rFonts w:ascii="Verdana" w:hAnsi="Verdana"/>
+          <w:color w:val="auto"/>
+          <w:sz w:val="24"/>
         </w:rPr>
         <w:t>Mark</w:t>
       </w:r>
       <w:proofErr w:type="spellEnd"/>
       <w:r>
         <w:rPr>
-          <w:color w:val="auto"/>
+          <w:rFonts w:ascii="Verdana" w:hAnsi="Verdana"/>
+          <w:color w:val="auto"/>
+          <w:sz w:val="24"/>
         </w:rPr>
         <w:t xml:space="preserve"> &amp; </w:t>
       </w:r>
       <w:proofErr w:type="spellStart"/>
       <w:r>
         <w:rPr>
-          <w:color w:val="auto"/>
+          <w:rFonts w:ascii="Verdana" w:hAnsi="Verdana"/>
+          <w:color w:val="auto"/>
+          <w:sz w:val="24"/>
         </w:rPr>
         <w:t>Compact</w:t>
       </w:r>
       <w:proofErr w:type="spellEnd"/>
       <w:r>
         <w:rPr>
-          <w:color w:val="auto"/>
+          <w:rFonts w:ascii="Verdana" w:hAnsi="Verdana"/>
+          <w:color w:val="auto"/>
+          <w:sz w:val="24"/>
         </w:rPr>
         <w:t>:</w:t>
       </w:r>
@@ -882,12 +1253,16 @@
     <w:p>
       <w:pPr>
         <w:rPr>
-          <w:color w:val="auto"/>
-        </w:rPr>
-      </w:pPr>
-      <w:r>
-        <w:rPr>
-          <w:color w:val="auto"/>
+          <w:rFonts w:ascii="Verdana" w:hAnsi="Verdana"/>
+          <w:color w:val="auto"/>
+          <w:sz w:val="24"/>
+        </w:rPr>
+      </w:pPr>
+      <w:r>
+        <w:rPr>
+          <w:rFonts w:ascii="Verdana" w:hAnsi="Verdana"/>
+          <w:color w:val="auto"/>
+          <w:sz w:val="24"/>
         </w:rPr>
         <w:t>Уплотнение кучи – объединение свободных блоков в непрерывную область</w:t>
       </w:r>
@@ -895,15 +1270,21 @@
     <w:p>
       <w:pPr>
         <w:rPr>
-          <w:color w:val="auto"/>
-        </w:rPr>
-      </w:pPr>
-      <w:r>
-        <w:rPr>
-          <w:color w:val="auto"/>
+          <w:rFonts w:ascii="Verdana" w:hAnsi="Verdana"/>
+          <w:color w:val="auto"/>
+          <w:sz w:val="24"/>
+        </w:rPr>
+      </w:pPr>
+      <w:r>
+        <w:rPr>
+          <w:rFonts w:ascii="Verdana" w:hAnsi="Verdana"/>
+          <w:color w:val="auto"/>
+          <w:sz w:val="24"/>
         </w:rPr>
         <w:t>Алгоритм</w:t>
       </w:r>
+      <w:bookmarkStart w:id="0" w:name="_GoBack"/>
+      <w:bookmarkEnd w:id="0"/>
     </w:p>
     <w:p>
       <w:pPr>
@@ -912,20 +1293,18 @@
           <w:numId w:val="5"/>
         </w:numPr>
         <w:rPr>
-          <w:color w:val="auto"/>
-        </w:rPr>
-      </w:pPr>
-      <w:r>
-        <w:rPr>
-          <w:color w:val="auto"/>
-        </w:rPr>
-        <w:t>Остановка пользовател</w:t>
-      </w:r>
-      <w:r>
-        <w:rPr>
-          <w:color w:val="auto"/>
-        </w:rPr>
-        <w:t>ьских нитей</w:t>
+          <w:rFonts w:ascii="Verdana" w:hAnsi="Verdana"/>
+          <w:color w:val="auto"/>
+          <w:sz w:val="24"/>
+        </w:rPr>
+      </w:pPr>
+      <w:r>
+        <w:rPr>
+          <w:rFonts w:ascii="Verdana" w:hAnsi="Verdana"/>
+          <w:color w:val="auto"/>
+          <w:sz w:val="24"/>
+        </w:rPr>
+        <w:t>Остановка пользовательских нитей</w:t>
       </w:r>
     </w:p>
     <w:p>
@@ -935,40 +1314,52 @@
           <w:numId w:val="5"/>
         </w:numPr>
         <w:rPr>
-          <w:color w:val="auto"/>
-        </w:rPr>
-      </w:pPr>
-      <w:r>
-        <w:rPr>
-          <w:color w:val="auto"/>
+          <w:rFonts w:ascii="Verdana" w:hAnsi="Verdana"/>
+          <w:color w:val="auto"/>
+          <w:sz w:val="24"/>
+        </w:rPr>
+      </w:pPr>
+      <w:r>
+        <w:rPr>
+          <w:rFonts w:ascii="Verdana" w:hAnsi="Verdana"/>
+          <w:color w:val="auto"/>
+          <w:sz w:val="24"/>
         </w:rPr>
         <w:t>(</w:t>
       </w:r>
       <w:proofErr w:type="spellStart"/>
       <w:r>
         <w:rPr>
-          <w:color w:val="auto"/>
+          <w:rFonts w:ascii="Verdana" w:hAnsi="Verdana"/>
+          <w:color w:val="auto"/>
+          <w:sz w:val="24"/>
         </w:rPr>
         <w:t>Mark</w:t>
       </w:r>
       <w:proofErr w:type="spellEnd"/>
       <w:r>
         <w:rPr>
-          <w:color w:val="auto"/>
+          <w:rFonts w:ascii="Verdana" w:hAnsi="Verdana"/>
+          <w:color w:val="auto"/>
+          <w:sz w:val="24"/>
         </w:rPr>
         <w:t>) Перечисление живых объектов методом трассировки ссылок (</w:t>
       </w:r>
       <w:proofErr w:type="spellStart"/>
       <w:r>
         <w:rPr>
-          <w:color w:val="auto"/>
+          <w:rFonts w:ascii="Verdana" w:hAnsi="Verdana"/>
+          <w:color w:val="auto"/>
+          <w:sz w:val="24"/>
         </w:rPr>
         <w:t>tracing</w:t>
       </w:r>
       <w:proofErr w:type="spellEnd"/>
       <w:r>
         <w:rPr>
-          <w:color w:val="auto"/>
+          <w:rFonts w:ascii="Verdana" w:hAnsi="Verdana"/>
+          <w:color w:val="auto"/>
+          <w:sz w:val="24"/>
         </w:rPr>
         <w:t xml:space="preserve">) </w:t>
       </w:r>
@@ -980,26 +1371,34 @@
           <w:numId w:val="5"/>
         </w:numPr>
         <w:rPr>
-          <w:color w:val="auto"/>
-        </w:rPr>
-      </w:pPr>
-      <w:r>
-        <w:rPr>
-          <w:color w:val="auto"/>
+          <w:rFonts w:ascii="Verdana" w:hAnsi="Verdana"/>
+          <w:color w:val="auto"/>
+          <w:sz w:val="24"/>
+        </w:rPr>
+      </w:pPr>
+      <w:r>
+        <w:rPr>
+          <w:rFonts w:ascii="Verdana" w:hAnsi="Verdana"/>
+          <w:color w:val="auto"/>
+          <w:sz w:val="24"/>
         </w:rPr>
         <w:t>(</w:t>
       </w:r>
       <w:proofErr w:type="spellStart"/>
       <w:r>
         <w:rPr>
-          <w:color w:val="auto"/>
+          <w:rFonts w:ascii="Verdana" w:hAnsi="Verdana"/>
+          <w:color w:val="auto"/>
+          <w:sz w:val="24"/>
         </w:rPr>
         <w:t>Compact</w:t>
       </w:r>
       <w:proofErr w:type="spellEnd"/>
       <w:r>
         <w:rPr>
-          <w:color w:val="auto"/>
+          <w:rFonts w:ascii="Verdana" w:hAnsi="Verdana"/>
+          <w:color w:val="auto"/>
+          <w:sz w:val="24"/>
         </w:rPr>
         <w:t>) уплотнение кучи и обновление ссылок</w:t>
       </w:r>
@@ -1011,12 +1410,16 @@
           <w:numId w:val="5"/>
         </w:numPr>
         <w:rPr>
-          <w:color w:val="auto"/>
-        </w:rPr>
-      </w:pPr>
-      <w:r>
-        <w:rPr>
-          <w:color w:val="auto"/>
+          <w:rFonts w:ascii="Verdana" w:hAnsi="Verdana"/>
+          <w:color w:val="auto"/>
+          <w:sz w:val="24"/>
+        </w:rPr>
+      </w:pPr>
+      <w:r>
+        <w:rPr>
+          <w:rFonts w:ascii="Verdana" w:hAnsi="Verdana"/>
+          <w:color w:val="auto"/>
+          <w:sz w:val="24"/>
         </w:rPr>
         <w:t>Возобновление пользовательских нитей</w:t>
       </w:r>
@@ -1024,12 +1427,16 @@
     <w:p>
       <w:pPr>
         <w:rPr>
-          <w:color w:val="auto"/>
-        </w:rPr>
-      </w:pPr>
-      <w:r>
-        <w:rPr>
-          <w:color w:val="auto"/>
+          <w:rFonts w:ascii="Verdana" w:hAnsi="Verdana"/>
+          <w:color w:val="auto"/>
+          <w:sz w:val="24"/>
+        </w:rPr>
+      </w:pPr>
+      <w:r>
+        <w:rPr>
+          <w:rFonts w:ascii="Verdana" w:hAnsi="Verdana"/>
+          <w:color w:val="auto"/>
+          <w:sz w:val="24"/>
         </w:rPr>
         <w:t>Сложность распараллеливания</w:t>
       </w:r>
@@ -1037,7 +1444,9 @@
     <w:p>
       <w:pPr>
         <w:rPr>
-          <w:color w:val="auto"/>
+          <w:rFonts w:ascii="Verdana" w:hAnsi="Verdana"/>
+          <w:color w:val="auto"/>
+          <w:sz w:val="24"/>
         </w:rPr>
       </w:pPr>
     </w:p>
@@ -1457,6 +1866,119 @@
     </w:lvl>
   </w:abstractNum>
   <w:abstractNum w:abstractNumId="3" w15:restartNumberingAfterBreak="0">
+    <w:nsid w:val="2D4855DB"/>
+    <w:multiLevelType w:val="hybridMultilevel"/>
+    <w:tmpl w:val="D516309C"/>
+    <w:lvl w:ilvl="0" w:tplc="0419000D">
+      <w:start w:val="1"/>
+      <w:numFmt w:val="bullet"/>
+      <w:lvlText w:val=""/>
+      <w:lvlJc w:val="left"/>
+      <w:pPr>
+        <w:ind w:left="720" w:hanging="360"/>
+      </w:pPr>
+      <w:rPr>
+        <w:rFonts w:ascii="Wingdings" w:hAnsi="Wingdings" w:hint="default"/>
+      </w:rPr>
+    </w:lvl>
+    <w:lvl w:ilvl="1" w:tplc="04190003" w:tentative="1">
+      <w:start w:val="1"/>
+      <w:numFmt w:val="bullet"/>
+      <w:lvlText w:val="o"/>
+      <w:lvlJc w:val="left"/>
+      <w:pPr>
+        <w:ind w:left="1440" w:hanging="360"/>
+      </w:pPr>
+      <w:rPr>
+        <w:rFonts w:ascii="Courier New" w:hAnsi="Courier New" w:cs="Courier New" w:hint="default"/>
+      </w:rPr>
+    </w:lvl>
+    <w:lvl w:ilvl="2" w:tplc="04190005" w:tentative="1">
+      <w:start w:val="1"/>
+      <w:numFmt w:val="bullet"/>
+      <w:lvlText w:val=""/>
+      <w:lvlJc w:val="left"/>
+      <w:pPr>
+        <w:ind w:left="2160" w:hanging="360"/>
+      </w:pPr>
+      <w:rPr>
+        <w:rFonts w:ascii="Wingdings" w:hAnsi="Wingdings" w:hint="default"/>
+      </w:rPr>
+    </w:lvl>
+    <w:lvl w:ilvl="3" w:tplc="04190001" w:tentative="1">
+      <w:start w:val="1"/>
+      <w:numFmt w:val="bullet"/>
+      <w:lvlText w:val=""/>
+      <w:lvlJc w:val="left"/>
+      <w:pPr>
+        <w:ind w:left="2880" w:hanging="360"/>
+      </w:pPr>
+      <w:rPr>
+        <w:rFonts w:ascii="Symbol" w:hAnsi="Symbol" w:hint="default"/>
+      </w:rPr>
+    </w:lvl>
+    <w:lvl w:ilvl="4" w:tplc="04190003" w:tentative="1">
+      <w:start w:val="1"/>
+      <w:numFmt w:val="bullet"/>
+      <w:lvlText w:val="o"/>
+      <w:lvlJc w:val="left"/>
+      <w:pPr>
+        <w:ind w:left="3600" w:hanging="360"/>
+      </w:pPr>
+      <w:rPr>
+        <w:rFonts w:ascii="Courier New" w:hAnsi="Courier New" w:cs="Courier New" w:hint="default"/>
+      </w:rPr>
+    </w:lvl>
+    <w:lvl w:ilvl="5" w:tplc="04190005" w:tentative="1">
+      <w:start w:val="1"/>
+      <w:numFmt w:val="bullet"/>
+      <w:lvlText w:val=""/>
+      <w:lvlJc w:val="left"/>
+      <w:pPr>
+        <w:ind w:left="4320" w:hanging="360"/>
+      </w:pPr>
+      <w:rPr>
+        <w:rFonts w:ascii="Wingdings" w:hAnsi="Wingdings" w:hint="default"/>
+      </w:rPr>
+    </w:lvl>
+    <w:lvl w:ilvl="6" w:tplc="04190001" w:tentative="1">
+      <w:start w:val="1"/>
+      <w:numFmt w:val="bullet"/>
+      <w:lvlText w:val=""/>
+      <w:lvlJc w:val="left"/>
+      <w:pPr>
+        <w:ind w:left="5040" w:hanging="360"/>
+      </w:pPr>
+      <w:rPr>
+        <w:rFonts w:ascii="Symbol" w:hAnsi="Symbol" w:hint="default"/>
+      </w:rPr>
+    </w:lvl>
+    <w:lvl w:ilvl="7" w:tplc="04190003" w:tentative="1">
+      <w:start w:val="1"/>
+      <w:numFmt w:val="bullet"/>
+      <w:lvlText w:val="o"/>
+      <w:lvlJc w:val="left"/>
+      <w:pPr>
+        <w:ind w:left="5760" w:hanging="360"/>
+      </w:pPr>
+      <w:rPr>
+        <w:rFonts w:ascii="Courier New" w:hAnsi="Courier New" w:cs="Courier New" w:hint="default"/>
+      </w:rPr>
+    </w:lvl>
+    <w:lvl w:ilvl="8" w:tplc="04190005" w:tentative="1">
+      <w:start w:val="1"/>
+      <w:numFmt w:val="bullet"/>
+      <w:lvlText w:val=""/>
+      <w:lvlJc w:val="left"/>
+      <w:pPr>
+        <w:ind w:left="6480" w:hanging="360"/>
+      </w:pPr>
+      <w:rPr>
+        <w:rFonts w:ascii="Wingdings" w:hAnsi="Wingdings" w:hint="default"/>
+      </w:rPr>
+    </w:lvl>
+  </w:abstractNum>
+  <w:abstractNum w:abstractNumId="4" w15:restartNumberingAfterBreak="0">
     <w:nsid w:val="36D70D14"/>
     <w:multiLevelType w:val="multilevel"/>
     <w:tmpl w:val="B2C832E6"/>
@@ -1596,7 +2118,7 @@
       </w:rPr>
     </w:lvl>
   </w:abstractNum>
-  <w:abstractNum w:abstractNumId="4" w15:restartNumberingAfterBreak="0">
+  <w:abstractNum w:abstractNumId="5" w15:restartNumberingAfterBreak="0">
     <w:nsid w:val="64C1088A"/>
     <w:multiLevelType w:val="multilevel"/>
     <w:tmpl w:val="7B2A79B4"/>
@@ -1736,7 +2258,7 @@
       </w:rPr>
     </w:lvl>
   </w:abstractNum>
-  <w:abstractNum w:abstractNumId="5" w15:restartNumberingAfterBreak="0">
+  <w:abstractNum w:abstractNumId="6" w15:restartNumberingAfterBreak="0">
     <w:nsid w:val="6C77541E"/>
     <w:multiLevelType w:val="multilevel"/>
     <w:tmpl w:val="A8CAEA20"/>
@@ -1880,19 +2402,22 @@
     <w:abstractNumId w:val="2"/>
   </w:num>
   <w:num w:numId="2">
-    <w:abstractNumId w:val="5"/>
+    <w:abstractNumId w:val="6"/>
   </w:num>
   <w:num w:numId="3">
-    <w:abstractNumId w:val="3"/>
+    <w:abstractNumId w:val="4"/>
   </w:num>
   <w:num w:numId="4">
     <w:abstractNumId w:val="0"/>
   </w:num>
   <w:num w:numId="5">
-    <w:abstractNumId w:val="4"/>
+    <w:abstractNumId w:val="5"/>
   </w:num>
   <w:num w:numId="6">
     <w:abstractNumId w:val="1"/>
+  </w:num>
+  <w:num w:numId="7">
+    <w:abstractNumId w:val="3"/>
   </w:num>
 </w:numbering>
 </file>
@@ -3755,6 +4280,20 @@
       <w:sz w:val="24"/>
     </w:rPr>
   </w:style>
+  <w:style w:type="paragraph" w:styleId="af2">
+    <w:name w:val="List Paragraph"/>
+    <w:basedOn w:val="a"/>
+    <w:uiPriority w:val="34"/>
+    <w:qFormat/>
+    <w:rsid w:val="00925A58"/>
+    <w:pPr>
+      <w:ind w:left="720"/>
+      <w:contextualSpacing/>
+    </w:pPr>
+    <w:rPr>
+      <w:rFonts w:cs="Mangal"/>
+    </w:rPr>
+  </w:style>
 </w:styles>
 </file>
 
